--- a/Read Me.docx
+++ b/Read Me.docx
@@ -320,10 +320,10 @@
           <w:noProof/>
         </w:rPr>
         <w:drawing>
-          <wp:inline distT="0" distB="0" distL="0" distR="0" wp14:anchorId="3770133D" wp14:editId="1329AC75">
-            <wp:extent cx="5943600" cy="2176780"/>
-            <wp:effectExtent l="0" t="0" r="0" b="0"/>
-            <wp:docPr id="1" name="Picture 1" descr="Graphical user interface, application, website&#10;&#10;Description automatically generated"/>
+          <wp:inline distT="0" distB="0" distL="0" distR="0" wp14:anchorId="7D788BD7" wp14:editId="0D21CE16">
+            <wp:extent cx="5943600" cy="2146935"/>
+            <wp:effectExtent l="0" t="0" r="0" b="5715"/>
+            <wp:docPr id="6" name="Picture 6" descr="Graphical user interface, application, website&#10;&#10;Description automatically generated"/>
             <wp:cNvGraphicFramePr>
               <a:graphicFrameLocks xmlns:a="http://schemas.openxmlformats.org/drawingml/2006/main" noChangeAspect="1"/>
             </wp:cNvGraphicFramePr>
@@ -331,7 +331,7 @@
               <a:graphicData uri="http://schemas.openxmlformats.org/drawingml/2006/picture">
                 <pic:pic xmlns:pic="http://schemas.openxmlformats.org/drawingml/2006/picture">
                   <pic:nvPicPr>
-                    <pic:cNvPr id="1" name="Picture 1" descr="Graphical user interface, application, website&#10;&#10;Description automatically generated"/>
+                    <pic:cNvPr id="6" name="Picture 6" descr="Graphical user interface, application, website&#10;&#10;Description automatically generated"/>
                     <pic:cNvPicPr/>
                   </pic:nvPicPr>
                   <pic:blipFill>
@@ -343,7 +343,7 @@
                   <pic:spPr>
                     <a:xfrm>
                       <a:off x="0" y="0"/>
-                      <a:ext cx="5943600" cy="2176780"/>
+                      <a:ext cx="5943600" cy="2146935"/>
                     </a:xfrm>
                     <a:prstGeom prst="rect">
                       <a:avLst/>
@@ -429,10 +429,10 @@
           <w:noProof/>
         </w:rPr>
         <w:drawing>
-          <wp:inline distT="0" distB="0" distL="0" distR="0" wp14:anchorId="692F21AE" wp14:editId="4CA1BD44">
-            <wp:extent cx="5943600" cy="2157095"/>
-            <wp:effectExtent l="0" t="0" r="0" b="0"/>
-            <wp:docPr id="3" name="Picture 3" descr="Graphical user interface, application, website&#10;&#10;Description automatically generated"/>
+          <wp:inline distT="0" distB="0" distL="0" distR="0" wp14:anchorId="56FF7453" wp14:editId="72DDBAEC">
+            <wp:extent cx="5943600" cy="2146935"/>
+            <wp:effectExtent l="0" t="0" r="0" b="5715"/>
+            <wp:docPr id="5" name="Picture 5" descr="Graphical user interface, application, website&#10;&#10;Description automatically generated"/>
             <wp:cNvGraphicFramePr>
               <a:graphicFrameLocks xmlns:a="http://schemas.openxmlformats.org/drawingml/2006/main" noChangeAspect="1"/>
             </wp:cNvGraphicFramePr>
@@ -440,11 +440,11 @@
               <a:graphicData uri="http://schemas.openxmlformats.org/drawingml/2006/picture">
                 <pic:pic xmlns:pic="http://schemas.openxmlformats.org/drawingml/2006/picture">
                   <pic:nvPicPr>
-                    <pic:cNvPr id="3" name="Picture 3" descr="Graphical user interface, application, website&#10;&#10;Description automatically generated"/>
+                    <pic:cNvPr id="5" name="Picture 5" descr="Graphical user interface, application, website&#10;&#10;Description automatically generated"/>
                     <pic:cNvPicPr/>
                   </pic:nvPicPr>
                   <pic:blipFill>
-                    <a:blip r:embed="rId8"/>
+                    <a:blip r:embed="rId6"/>
                     <a:stretch>
                       <a:fillRect/>
                     </a:stretch>
@@ -452,7 +452,7 @@
                   <pic:spPr>
                     <a:xfrm>
                       <a:off x="0" y="0"/>
-                      <a:ext cx="5943600" cy="2157095"/>
+                      <a:ext cx="5943600" cy="2146935"/>
                     </a:xfrm>
                     <a:prstGeom prst="rect">
                       <a:avLst/>
@@ -493,7 +493,7 @@
                     <pic:cNvPicPr/>
                   </pic:nvPicPr>
                   <pic:blipFill>
-                    <a:blip r:embed="rId9"/>
+                    <a:blip r:embed="rId8"/>
                     <a:stretch>
                       <a:fillRect/>
                     </a:stretch>

--- a/Read Me.docx
+++ b/Read Me.docx
@@ -70,16 +70,7 @@
           <w:szCs w:val="28"/>
           <w:u w:val="single"/>
         </w:rPr>
-        <w:t>For run the application</w:t>
-      </w:r>
-      <w:r>
-        <w:rPr>
-          <w:b/>
-          <w:sz w:val="28"/>
-          <w:szCs w:val="28"/>
-          <w:u w:val="single"/>
-        </w:rPr>
-        <w:t xml:space="preserve"> follow the below step.</w:t>
+        <w:t>For run the application follow the below step.</w:t>
       </w:r>
     </w:p>
     <w:p>
@@ -113,7 +104,53 @@
           <w:sz w:val="28"/>
           <w:szCs w:val="28"/>
         </w:rPr>
-        <w:t>Go to the  iReconciliation-NRF folder and run the npm command</w:t>
+        <w:t xml:space="preserve">Go to </w:t>
+      </w:r>
+      <w:proofErr w:type="gramStart"/>
+      <w:r>
+        <w:rPr>
+          <w:bCs/>
+          <w:sz w:val="28"/>
+          <w:szCs w:val="28"/>
+        </w:rPr>
+        <w:t xml:space="preserve">the  </w:t>
+      </w:r>
+      <w:proofErr w:type="spellStart"/>
+      <w:r>
+        <w:rPr>
+          <w:bCs/>
+          <w:sz w:val="28"/>
+          <w:szCs w:val="28"/>
+        </w:rPr>
+        <w:t>iReconciliation</w:t>
+      </w:r>
+      <w:proofErr w:type="spellEnd"/>
+      <w:proofErr w:type="gramEnd"/>
+      <w:r>
+        <w:rPr>
+          <w:bCs/>
+          <w:sz w:val="28"/>
+          <w:szCs w:val="28"/>
+        </w:rPr>
+        <w:t xml:space="preserve">-NRF folder and run the </w:t>
+      </w:r>
+      <w:proofErr w:type="spellStart"/>
+      <w:r>
+        <w:rPr>
+          <w:bCs/>
+          <w:sz w:val="28"/>
+          <w:szCs w:val="28"/>
+        </w:rPr>
+        <w:t>npm</w:t>
+      </w:r>
+      <w:proofErr w:type="spellEnd"/>
+      <w:r>
+        <w:rPr>
+          <w:bCs/>
+          <w:sz w:val="28"/>
+          <w:szCs w:val="28"/>
+        </w:rPr>
+        <w:t xml:space="preserve"> command</w:t>
       </w:r>
     </w:p>
     <w:p>
@@ -207,8 +244,19 @@
           <w:szCs w:val="28"/>
           <w:highlight w:val="yellow"/>
         </w:rPr>
-        <w:t>ng serve</w:t>
-      </w:r>
+        <w:t xml:space="preserve">ng </w:t>
+      </w:r>
+      <w:proofErr w:type="gramStart"/>
+      <w:r>
+        <w:rPr>
+          <w:bCs/>
+          <w:sz w:val="28"/>
+          <w:szCs w:val="28"/>
+          <w:highlight w:val="yellow"/>
+        </w:rPr>
+        <w:t>serve</w:t>
+      </w:r>
+      <w:proofErr w:type="gramEnd"/>
     </w:p>
     <w:p>
       <w:pPr>
@@ -241,8 +289,18 @@
           <w:sz w:val="28"/>
           <w:szCs w:val="28"/>
         </w:rPr>
-        <w:t>Launch below url</w:t>
-      </w:r>
+        <w:t xml:space="preserve">Launch below </w:t>
+      </w:r>
+      <w:proofErr w:type="spellStart"/>
+      <w:r>
+        <w:rPr>
+          <w:bCs/>
+          <w:sz w:val="28"/>
+          <w:szCs w:val="28"/>
+        </w:rPr>
+        <w:t>url</w:t>
+      </w:r>
+      <w:proofErr w:type="spellEnd"/>
     </w:p>
     <w:p>
       <w:pPr>
@@ -363,10 +421,10 @@
         </w:rPr>
         <w:lastRenderedPageBreak/>
         <w:drawing>
-          <wp:inline distT="0" distB="0" distL="0" distR="0" wp14:anchorId="60A29A44" wp14:editId="683B1DE8">
-            <wp:extent cx="5943600" cy="1738630"/>
+          <wp:inline distT="0" distB="0" distL="0" distR="0" wp14:anchorId="1924A38D" wp14:editId="08DB5BE8">
+            <wp:extent cx="5943600" cy="1793240"/>
             <wp:effectExtent l="0" t="0" r="0" b="0"/>
-            <wp:docPr id="2" name="Picture 2" descr="Graphical user interface, chart&#10;&#10;Description automatically generated"/>
+            <wp:docPr id="1" name="Picture 1" descr="Chart&#10;&#10;Description automatically generated"/>
             <wp:cNvGraphicFramePr>
               <a:graphicFrameLocks xmlns:a="http://schemas.openxmlformats.org/drawingml/2006/main" noChangeAspect="1"/>
             </wp:cNvGraphicFramePr>
@@ -374,7 +432,7 @@
               <a:graphicData uri="http://schemas.openxmlformats.org/drawingml/2006/picture">
                 <pic:pic xmlns:pic="http://schemas.openxmlformats.org/drawingml/2006/picture">
                   <pic:nvPicPr>
-                    <pic:cNvPr id="2" name="Picture 2" descr="Graphical user interface, chart&#10;&#10;Description automatically generated"/>
+                    <pic:cNvPr id="1" name="Picture 1" descr="Chart&#10;&#10;Description automatically generated"/>
                     <pic:cNvPicPr/>
                   </pic:nvPicPr>
                   <pic:blipFill>
@@ -386,7 +444,7 @@
                   <pic:spPr>
                     <a:xfrm>
                       <a:off x="0" y="0"/>
-                      <a:ext cx="5943600" cy="1738630"/>
+                      <a:ext cx="5943600" cy="1793240"/>
                     </a:xfrm>
                     <a:prstGeom prst="rect">
                       <a:avLst/>
@@ -478,10 +536,10 @@
           <w:noProof/>
         </w:rPr>
         <w:drawing>
-          <wp:inline distT="0" distB="0" distL="0" distR="0" wp14:anchorId="406CDE32" wp14:editId="5345578E">
-            <wp:extent cx="5943600" cy="1717040"/>
+          <wp:inline distT="0" distB="0" distL="0" distR="0" wp14:anchorId="6B210EE1" wp14:editId="0F1881F7">
+            <wp:extent cx="5943600" cy="1793240"/>
             <wp:effectExtent l="0" t="0" r="0" b="0"/>
-            <wp:docPr id="4" name="Picture 4" descr="Graphical user interface, chart&#10;&#10;Description automatically generated"/>
+            <wp:docPr id="7" name="Picture 7" descr="Chart&#10;&#10;Description automatically generated"/>
             <wp:cNvGraphicFramePr>
               <a:graphicFrameLocks xmlns:a="http://schemas.openxmlformats.org/drawingml/2006/main" noChangeAspect="1"/>
             </wp:cNvGraphicFramePr>
@@ -489,11 +547,11 @@
               <a:graphicData uri="http://schemas.openxmlformats.org/drawingml/2006/picture">
                 <pic:pic xmlns:pic="http://schemas.openxmlformats.org/drawingml/2006/picture">
                   <pic:nvPicPr>
-                    <pic:cNvPr id="4" name="Picture 4" descr="Graphical user interface, chart&#10;&#10;Description automatically generated"/>
+                    <pic:cNvPr id="7" name="Picture 7" descr="Chart&#10;&#10;Description automatically generated"/>
                     <pic:cNvPicPr/>
                   </pic:nvPicPr>
                   <pic:blipFill>
-                    <a:blip r:embed="rId8"/>
+                    <a:blip r:embed="rId7"/>
                     <a:stretch>
                       <a:fillRect/>
                     </a:stretch>
@@ -501,7 +559,7 @@
                   <pic:spPr>
                     <a:xfrm>
                       <a:off x="0" y="0"/>
-                      <a:ext cx="5943600" cy="1717040"/>
+                      <a:ext cx="5943600" cy="1793240"/>
                     </a:xfrm>
                     <a:prstGeom prst="rect">
                       <a:avLst/>
@@ -533,11 +591,13 @@
     </w:p>
     <w:p>
       <w:r>
-        <w:t xml:space="preserve">I used </w:t>
-      </w:r>
-      <w:r>
-        <w:t>angular-in-memory-web-api</w:t>
-      </w:r>
+        <w:t>I used angular-in-memory-web-</w:t>
+      </w:r>
+      <w:proofErr w:type="spellStart"/>
+      <w:r>
+        <w:t>api</w:t>
+      </w:r>
+      <w:proofErr w:type="spellEnd"/>
       <w:r>
         <w:t xml:space="preserve"> so when service will ready then we need to integrate with minimal changes</w:t>
       </w:r>
@@ -545,6 +605,7 @@
         <w:t>.</w:t>
       </w:r>
     </w:p>
+    <w:p/>
     <w:sectPr>
       <w:pgSz w:w="12240" w:h="15840"/>
       <w:pgMar w:top="1440" w:right="1440" w:bottom="1440" w:left="1440" w:header="720" w:footer="720" w:gutter="0"/>
